--- a/Documents/SNIA User-Documentation.docx
+++ b/Documents/SNIA User-Documentation.docx
@@ -23,6 +23,7 @@
         <w:rPr>
           <w:rFonts w:cs="Segoe UI"/>
           <w:b/>
+          <w:color w:val="auto"/>
           <w:sz w:val="28"/>
           <w:szCs w:val="28"/>
           <w:u w:val="single"/>
@@ -32,26 +33,52 @@
         <w:rPr>
           <w:rFonts w:cs="Segoe UI"/>
           <w:b/>
+          <w:color w:val="auto"/>
           <w:sz w:val="28"/>
           <w:szCs w:val="28"/>
           <w:u w:val="single"/>
         </w:rPr>
-        <w:t xml:space="preserve">SNIA </w:t>
+        <w:t>SNIA</w:t>
       </w:r>
       <w:r>
         <w:rPr>
           <w:rFonts w:cs="Segoe UI"/>
           <w:b/>
+          <w:color w:val="auto"/>
           <w:sz w:val="28"/>
           <w:szCs w:val="28"/>
           <w:u w:val="single"/>
-        </w:rPr>
-        <w:t xml:space="preserve">User </w:t>
+          <w:vertAlign w:val="superscript"/>
+        </w:rPr>
+        <w:t>TM</w:t>
       </w:r>
       <w:r>
         <w:rPr>
           <w:rFonts w:cs="Segoe UI"/>
           <w:b/>
+          <w:color w:val="auto"/>
+          <w:sz w:val="28"/>
+          <w:szCs w:val="28"/>
+          <w:u w:val="single"/>
+        </w:rPr>
+        <w:t xml:space="preserve"> Swordfish Power BI Sample Integration </w:t>
+      </w:r>
+      <w:r>
+        <w:rPr>
+          <w:rFonts w:cs="Segoe UI"/>
+          <w:b/>
+          <w:color w:val="auto"/>
+          <w:sz w:val="28"/>
+          <w:szCs w:val="28"/>
+          <w:u w:val="single"/>
+        </w:rPr>
+        <w:t xml:space="preserve">User </w:t>
+      </w:r>
+      <w:r>
+        <w:rPr>
+          <w:rFonts w:cs="Segoe UI"/>
+          <w:b/>
+          <w:color w:val="auto"/>
           <w:sz w:val="28"/>
           <w:szCs w:val="28"/>
           <w:u w:val="single"/>
@@ -95,6 +122,8 @@
             <w:t>Contents:-</w:t>
           </w:r>
         </w:p>
+        <w:bookmarkStart w:id="0" w:name="_GoBack"/>
+        <w:bookmarkEnd w:id="0"/>
         <w:p>
           <w:pPr>
             <w:pStyle w:val="TOC1"/>
@@ -112,7 +141,7 @@
           <w:r>
             <w:fldChar w:fldCharType="separate"/>
           </w:r>
-          <w:hyperlink w:anchor="_Toc514835520" w:history="1">
+          <w:hyperlink w:anchor="_Toc516070602" w:history="1">
             <w:r>
               <w:rPr>
                 <w:rStyle w:val="Hyperlink"/>
@@ -150,7 +179,7 @@
               <w:rPr>
                 <w:webHidden/>
               </w:rPr>
-              <w:instrText xml:space="preserve"> PAGEREF _Toc514835520 \h </w:instrText>
+              <w:instrText xml:space="preserve"> PAGEREF _Toc516070602 \h </w:instrText>
             </w:r>
             <w:r>
               <w:rPr>
@@ -186,7 +215,7 @@
               <w:sz w:val="22"/>
             </w:rPr>
           </w:pPr>
-          <w:hyperlink w:anchor="_Toc514835521" w:history="1">
+          <w:hyperlink w:anchor="_Toc516070603" w:history="1">
             <w:r>
               <w:rPr>
                 <w:rStyle w:val="Hyperlink"/>
@@ -214,7 +243,7 @@
                 <w:noProof/>
                 <w:webHidden/>
               </w:rPr>
-              <w:instrText xml:space="preserve"> PAGEREF _Toc514835521 \h </w:instrText>
+              <w:instrText xml:space="preserve"> PAGEREF _Toc516070603 \h </w:instrText>
             </w:r>
             <w:r>
               <w:rPr>
@@ -254,7 +283,7 @@
               <w:sz w:val="22"/>
             </w:rPr>
           </w:pPr>
-          <w:hyperlink w:anchor="_Toc514835522" w:history="1">
+          <w:hyperlink w:anchor="_Toc516070604" w:history="1">
             <w:r>
               <w:rPr>
                 <w:rStyle w:val="Hyperlink"/>
@@ -282,7 +311,7 @@
                 <w:noProof/>
                 <w:webHidden/>
               </w:rPr>
-              <w:instrText xml:space="preserve"> PAGEREF _Toc514835522 \h </w:instrText>
+              <w:instrText xml:space="preserve"> PAGEREF _Toc516070604 \h </w:instrText>
             </w:r>
             <w:r>
               <w:rPr>
@@ -321,7 +350,7 @@
               <w:sz w:val="22"/>
             </w:rPr>
           </w:pPr>
-          <w:hyperlink w:anchor="_Toc514835523" w:history="1">
+          <w:hyperlink w:anchor="_Toc516070605" w:history="1">
             <w:r>
               <w:rPr>
                 <w:rStyle w:val="Hyperlink"/>
@@ -345,7 +374,7 @@
               <w:rPr>
                 <w:webHidden/>
               </w:rPr>
-              <w:instrText xml:space="preserve"> PAGEREF _Toc514835523 \h </w:instrText>
+              <w:instrText xml:space="preserve"> PAGEREF _Toc516070605 \h </w:instrText>
             </w:r>
             <w:r>
               <w:rPr>
@@ -381,7 +410,7 @@
               <w:sz w:val="22"/>
             </w:rPr>
           </w:pPr>
-          <w:hyperlink w:anchor="_Toc514835524" w:history="1">
+          <w:hyperlink w:anchor="_Toc516070606" w:history="1">
             <w:r>
               <w:rPr>
                 <w:rStyle w:val="Hyperlink"/>
@@ -408,7 +437,7 @@
                 <w:noProof/>
                 <w:webHidden/>
               </w:rPr>
-              <w:instrText xml:space="preserve"> PAGEREF _Toc514835524 \h </w:instrText>
+              <w:instrText xml:space="preserve"> PAGEREF _Toc516070606 \h </w:instrText>
             </w:r>
             <w:r>
               <w:rPr>
@@ -448,7 +477,7 @@
               <w:sz w:val="22"/>
             </w:rPr>
           </w:pPr>
-          <w:hyperlink w:anchor="_Toc514835525" w:history="1">
+          <w:hyperlink w:anchor="_Toc516070607" w:history="1">
             <w:r>
               <w:rPr>
                 <w:rStyle w:val="Hyperlink"/>
@@ -475,7 +504,7 @@
                 <w:noProof/>
                 <w:webHidden/>
               </w:rPr>
-              <w:instrText xml:space="preserve"> PAGEREF _Toc514835525 \h </w:instrText>
+              <w:instrText xml:space="preserve"> PAGEREF _Toc516070607 \h </w:instrText>
             </w:r>
             <w:r>
               <w:rPr>
@@ -515,7 +544,7 @@
               <w:sz w:val="22"/>
             </w:rPr>
           </w:pPr>
-          <w:hyperlink w:anchor="_Toc514835526" w:history="1">
+          <w:hyperlink w:anchor="_Toc516070608" w:history="1">
             <w:r>
               <w:rPr>
                 <w:rStyle w:val="Hyperlink"/>
@@ -542,7 +571,7 @@
                 <w:noProof/>
                 <w:webHidden/>
               </w:rPr>
-              <w:instrText xml:space="preserve"> PAGEREF _Toc514835526 \h </w:instrText>
+              <w:instrText xml:space="preserve"> PAGEREF _Toc516070608 \h </w:instrText>
             </w:r>
             <w:r>
               <w:rPr>
@@ -582,7 +611,7 @@
               <w:sz w:val="22"/>
             </w:rPr>
           </w:pPr>
-          <w:hyperlink w:anchor="_Toc514835527" w:history="1">
+          <w:hyperlink w:anchor="_Toc516070609" w:history="1">
             <w:r>
               <w:rPr>
                 <w:rStyle w:val="Hyperlink"/>
@@ -609,7 +638,7 @@
                 <w:noProof/>
                 <w:webHidden/>
               </w:rPr>
-              <w:instrText xml:space="preserve"> PAGEREF _Toc514835527 \h </w:instrText>
+              <w:instrText xml:space="preserve"> PAGEREF _Toc516070609 \h </w:instrText>
             </w:r>
             <w:r>
               <w:rPr>
@@ -649,13 +678,13 @@
               <w:sz w:val="22"/>
             </w:rPr>
           </w:pPr>
-          <w:hyperlink w:anchor="_Toc514835528" w:history="1">
+          <w:hyperlink w:anchor="_Toc516070610" w:history="1">
             <w:r>
               <w:rPr>
                 <w:rStyle w:val="Hyperlink"/>
                 <w:noProof/>
               </w:rPr>
-              <w:t>2.5 ) All storage Pools capacity data:-</w:t>
+              <w:t>2.5) All storage Pools capacity data:-</w:t>
             </w:r>
             <w:r>
               <w:rPr>
@@ -676,7 +705,7 @@
                 <w:noProof/>
                 <w:webHidden/>
               </w:rPr>
-              <w:instrText xml:space="preserve"> PAGEREF _Toc514835528 \h </w:instrText>
+              <w:instrText xml:space="preserve"> PAGEREF _Toc516070610 \h </w:instrText>
             </w:r>
             <w:r>
               <w:rPr>
@@ -715,7 +744,7 @@
               <w:sz w:val="22"/>
             </w:rPr>
           </w:pPr>
-          <w:hyperlink w:anchor="_Toc514835529" w:history="1">
+          <w:hyperlink w:anchor="_Toc516070611" w:history="1">
             <w:r>
               <w:rPr>
                 <w:rStyle w:val="Hyperlink"/>
@@ -739,7 +768,7 @@
               <w:rPr>
                 <w:webHidden/>
               </w:rPr>
-              <w:instrText xml:space="preserve"> PAGEREF _Toc514835529 \h </w:instrText>
+              <w:instrText xml:space="preserve"> PAGEREF _Toc516070611 \h </w:instrText>
             </w:r>
             <w:r>
               <w:rPr>
@@ -775,7 +804,7 @@
               <w:sz w:val="22"/>
             </w:rPr>
           </w:pPr>
-          <w:hyperlink w:anchor="_Toc514835530" w:history="1">
+          <w:hyperlink w:anchor="_Toc516070612" w:history="1">
             <w:r>
               <w:rPr>
                 <w:rStyle w:val="Hyperlink"/>
@@ -802,7 +831,7 @@
                 <w:noProof/>
                 <w:webHidden/>
               </w:rPr>
-              <w:instrText xml:space="preserve"> PAGEREF _Toc514835530 \h </w:instrText>
+              <w:instrText xml:space="preserve"> PAGEREF _Toc516070612 \h </w:instrText>
             </w:r>
             <w:r>
               <w:rPr>
@@ -842,7 +871,7 @@
               <w:sz w:val="22"/>
             </w:rPr>
           </w:pPr>
-          <w:hyperlink w:anchor="_Toc514835531" w:history="1">
+          <w:hyperlink w:anchor="_Toc516070613" w:history="1">
             <w:r>
               <w:rPr>
                 <w:rStyle w:val="Hyperlink"/>
@@ -869,7 +898,7 @@
                 <w:noProof/>
                 <w:webHidden/>
               </w:rPr>
-              <w:instrText xml:space="preserve"> PAGEREF _Toc514835531 \h </w:instrText>
+              <w:instrText xml:space="preserve"> PAGEREF _Toc516070613 \h </w:instrText>
             </w:r>
             <w:r>
               <w:rPr>
@@ -909,7 +938,7 @@
               <w:sz w:val="22"/>
             </w:rPr>
           </w:pPr>
-          <w:hyperlink w:anchor="_Toc514835532" w:history="1">
+          <w:hyperlink w:anchor="_Toc516070614" w:history="1">
             <w:r>
               <w:rPr>
                 <w:rStyle w:val="Hyperlink"/>
@@ -936,7 +965,7 @@
                 <w:noProof/>
                 <w:webHidden/>
               </w:rPr>
-              <w:instrText xml:space="preserve"> PAGEREF _Toc514835532 \h </w:instrText>
+              <w:instrText xml:space="preserve"> PAGEREF _Toc516070614 \h </w:instrText>
             </w:r>
             <w:r>
               <w:rPr>
@@ -1062,7 +1091,7 @@
           <w:szCs w:val="28"/>
         </w:rPr>
       </w:pPr>
-      <w:bookmarkStart w:id="0" w:name="_Toc514835520"/>
+      <w:bookmarkStart w:id="1" w:name="_Toc516070602"/>
       <w:r>
         <w:rPr>
           <w:rFonts w:ascii="Segoe UI" w:hAnsi="Segoe UI" w:cs="Segoe UI"/>
@@ -1072,7 +1101,7 @@
         </w:rPr>
         <w:t>Introduction</w:t>
       </w:r>
-      <w:bookmarkEnd w:id="0"/>
+      <w:bookmarkEnd w:id="1"/>
     </w:p>
     <w:p>
       <w:pPr>
@@ -1092,8 +1121,8 @@
           <w:shd w:val="clear" w:color="auto" w:fill="FFFFFF"/>
         </w:rPr>
       </w:pPr>
-      <w:bookmarkStart w:id="1" w:name="_Toc480802004"/>
-      <w:bookmarkStart w:id="2" w:name="_Toc502073449"/>
+      <w:bookmarkStart w:id="2" w:name="_Toc480802004"/>
+      <w:bookmarkStart w:id="3" w:name="_Toc502073449"/>
       <w:r>
         <w:rPr>
           <w:rFonts w:ascii="Segoe UI" w:hAnsi="Segoe UI" w:cs="Segoe UI"/>
@@ -1139,6 +1168,15 @@
         <w:pStyle w:val="NoSpacing"/>
         <w:rPr>
           <w:rFonts w:ascii="Segoe UI" w:hAnsi="Segoe UI" w:cs="Segoe UI"/>
+          <w:shd w:val="clear" w:color="auto" w:fill="FFFFFF"/>
+        </w:rPr>
+      </w:pPr>
+    </w:p>
+    <w:p>
+      <w:pPr>
+        <w:pStyle w:val="NoSpacing"/>
+        <w:rPr>
+          <w:rFonts w:ascii="Segoe UI" w:hAnsi="Segoe UI" w:cs="Segoe UI"/>
         </w:rPr>
       </w:pPr>
       <w:r>
@@ -1157,9 +1195,9 @@
           <w:szCs w:val="22"/>
         </w:rPr>
       </w:pPr>
-      <w:bookmarkStart w:id="3" w:name="_Toc514835521"/>
-      <w:bookmarkEnd w:id="1"/>
+      <w:bookmarkStart w:id="4" w:name="_Toc516070603"/>
       <w:bookmarkEnd w:id="2"/>
+      <w:bookmarkEnd w:id="3"/>
       <w:r>
         <w:rPr>
           <w:rFonts w:eastAsia="Verdana"/>
@@ -1184,7 +1222,7 @@
         </w:rPr>
         <w:t>Purpose</w:t>
       </w:r>
-      <w:bookmarkEnd w:id="3"/>
+      <w:bookmarkEnd w:id="4"/>
     </w:p>
     <w:p>
       <w:pPr>
@@ -1276,9 +1314,9 @@
           <w:szCs w:val="22"/>
         </w:rPr>
       </w:pPr>
-      <w:bookmarkStart w:id="4" w:name="_Toc480802005"/>
-      <w:bookmarkStart w:id="5" w:name="_Toc502073450"/>
-      <w:bookmarkStart w:id="6" w:name="_Toc514835522"/>
+      <w:bookmarkStart w:id="5" w:name="_Toc480802005"/>
+      <w:bookmarkStart w:id="6" w:name="_Toc502073450"/>
+      <w:bookmarkStart w:id="7" w:name="_Toc516070604"/>
       <w:r>
         <w:rPr>
           <w:rFonts w:eastAsia="Verdana"/>
@@ -1295,13 +1333,13 @@
         </w:rPr>
         <w:t>Overview</w:t>
       </w:r>
-      <w:bookmarkStart w:id="7" w:name="_Toc474264251"/>
-      <w:bookmarkStart w:id="8" w:name="_Toc480802007"/>
-      <w:bookmarkStart w:id="9" w:name="_Toc502073451"/>
-      <w:bookmarkStart w:id="10" w:name="_Toc514834225"/>
-      <w:bookmarkEnd w:id="4"/>
+      <w:bookmarkStart w:id="8" w:name="_Toc474264251"/>
+      <w:bookmarkStart w:id="9" w:name="_Toc480802007"/>
+      <w:bookmarkStart w:id="10" w:name="_Toc502073451"/>
+      <w:bookmarkStart w:id="11" w:name="_Toc514834225"/>
       <w:bookmarkEnd w:id="5"/>
       <w:bookmarkEnd w:id="6"/>
+      <w:bookmarkEnd w:id="7"/>
     </w:p>
     <w:p>
       <w:pPr>
@@ -1324,9 +1362,9 @@
         </w:rPr>
         <w:t xml:space="preserve">                  </w:t>
       </w:r>
-      <w:bookmarkStart w:id="11" w:name="_Toc514834372"/>
-      <w:bookmarkStart w:id="12" w:name="_Toc514834620"/>
-      <w:bookmarkStart w:id="13" w:name="_Toc514834732"/>
+      <w:bookmarkStart w:id="12" w:name="_Toc514834372"/>
+      <w:bookmarkStart w:id="13" w:name="_Toc514834620"/>
+      <w:bookmarkStart w:id="14" w:name="_Toc514834732"/>
       <w:r>
         <w:rPr>
           <w:rStyle w:val="Emphasis"/>
@@ -1382,10 +1420,10 @@
         </w:rPr>
         <w:t>provide a 360-degree view for business users with their most important metrics in one place, updated in real time, and available on all of their devices. With one click, users can explore the data behind their dashboard</w:t>
       </w:r>
-      <w:bookmarkEnd w:id="7"/>
       <w:bookmarkEnd w:id="8"/>
       <w:bookmarkEnd w:id="9"/>
       <w:bookmarkEnd w:id="10"/>
+      <w:bookmarkEnd w:id="11"/>
       <w:r>
         <w:rPr>
           <w:rFonts w:ascii="Segoe UI" w:hAnsi="Segoe UI" w:cs="Segoe UI"/>
@@ -1393,9 +1431,9 @@
         </w:rPr>
         <w:t>.</w:t>
       </w:r>
-      <w:bookmarkEnd w:id="11"/>
       <w:bookmarkEnd w:id="12"/>
       <w:bookmarkEnd w:id="13"/>
+      <w:bookmarkEnd w:id="14"/>
     </w:p>
     <w:p>
       <w:pPr>
@@ -1407,7 +1445,7 @@
           <w:szCs w:val="28"/>
         </w:rPr>
       </w:pPr>
-      <w:bookmarkStart w:id="14" w:name="_Toc514835523"/>
+      <w:bookmarkStart w:id="15" w:name="_Toc516070605"/>
       <w:r>
         <w:rPr>
           <w:rFonts w:ascii="Segoe UI" w:eastAsia="Verdana" w:hAnsi="Segoe UI" w:cs="Segoe UI"/>
@@ -1426,7 +1464,7 @@
         </w:rPr>
         <w:t>Main Dashboard</w:t>
       </w:r>
-      <w:bookmarkEnd w:id="14"/>
+      <w:bookmarkEnd w:id="15"/>
     </w:p>
     <w:p>
       <w:pPr>
@@ -1690,7 +1728,7 @@
           <w:szCs w:val="22"/>
         </w:rPr>
       </w:pPr>
-      <w:bookmarkStart w:id="15" w:name="_Toc514835524"/>
+      <w:bookmarkStart w:id="16" w:name="_Toc516070606"/>
       <w:r>
         <w:rPr>
           <w:sz w:val="22"/>
@@ -1712,7 +1750,7 @@
         </w:rPr>
         <w:t>Source URL’S for Swordfish Main dashboard:-</w:t>
       </w:r>
-      <w:bookmarkEnd w:id="15"/>
+      <w:bookmarkEnd w:id="16"/>
     </w:p>
     <w:p>
       <w:pPr>
@@ -1725,6 +1763,12 @@
           <w:rFonts w:ascii="Segoe UI" w:hAnsi="Segoe UI" w:cs="Segoe UI"/>
         </w:rPr>
         <w:t>The below URL’s are main dashboard Navigated URL’s.</w:t>
+      </w:r>
+      <w:r>
+        <w:rPr>
+          <w:rFonts w:ascii="Segoe UI" w:hAnsi="Segoe UI" w:cs="Segoe UI"/>
+        </w:rPr>
+        <w:t xml:space="preserve">  Note that the exact URLs will likely be different for your environment.</w:t>
       </w:r>
     </w:p>
     <w:p>
@@ -1821,7 +1865,7 @@
           <w:szCs w:val="22"/>
         </w:rPr>
       </w:pPr>
-      <w:bookmarkStart w:id="16" w:name="_Toc514835525"/>
+      <w:bookmarkStart w:id="17" w:name="_Toc516070607"/>
       <w:r>
         <w:rPr>
           <w:sz w:val="22"/>
@@ -1858,7 +1902,7 @@
         </w:rPr>
         <w:t>dashboard:-</w:t>
       </w:r>
-      <w:bookmarkEnd w:id="16"/>
+      <w:bookmarkEnd w:id="17"/>
     </w:p>
     <w:p>
       <w:pPr>
@@ -1872,6 +1916,25 @@
         </w:rPr>
         <w:t>The below URL’s are child dashboard URL’s.</w:t>
       </w:r>
+      <w:r>
+        <w:rPr>
+          <w:rFonts w:ascii="Segoe UI" w:hAnsi="Segoe UI" w:cs="Segoe UI"/>
+        </w:rPr>
+        <w:t xml:space="preserve"> </w:t>
+      </w:r>
+      <w:r>
+        <w:rPr>
+          <w:rFonts w:ascii="Segoe UI" w:hAnsi="Segoe UI" w:cs="Segoe UI"/>
+        </w:rPr>
+        <w:t>Note that the exact URLs will likely be different for your environment.</w:t>
+      </w:r>
+    </w:p>
+    <w:p>
+      <w:pPr>
+        <w:rPr>
+          <w:rFonts w:ascii="Segoe UI" w:hAnsi="Segoe UI" w:cs="Segoe UI"/>
+        </w:rPr>
+      </w:pPr>
     </w:p>
     <w:p>
       <w:pPr>
@@ -1938,7 +2001,7 @@
           <w:szCs w:val="22"/>
         </w:rPr>
       </w:pPr>
-      <w:bookmarkStart w:id="17" w:name="_Toc514835526"/>
+      <w:bookmarkStart w:id="18" w:name="_Toc516070608"/>
       <w:r>
         <w:rPr>
           <w:sz w:val="22"/>
@@ -1989,7 +2052,7 @@
         </w:rPr>
         <w:t>: -</w:t>
       </w:r>
-      <w:bookmarkEnd w:id="17"/>
+      <w:bookmarkEnd w:id="18"/>
       <w:r>
         <w:rPr>
           <w:rFonts w:eastAsia="Verdana"/>
@@ -2152,7 +2215,7 @@
           </wp:anchor>
         </w:drawing>
       </w:r>
-      <w:bookmarkStart w:id="18" w:name="_Toc514835527"/>
+      <w:bookmarkStart w:id="19" w:name="_Toc516070609"/>
       <w:r>
         <w:rPr>
           <w:rStyle w:val="Heading2Char"/>
@@ -2193,7 +2256,7 @@
         </w:rPr>
         <w:t>services:</w:t>
       </w:r>
-      <w:bookmarkEnd w:id="18"/>
+      <w:bookmarkEnd w:id="19"/>
       <w:r>
         <w:rPr>
           <w:rFonts w:ascii="Segoe UI" w:hAnsi="Segoe UI" w:cs="Segoe UI"/>
@@ -2325,6 +2388,7 @@
         <w:pStyle w:val="Heading2"/>
       </w:pPr>
       <w:r>
+        <w:lastRenderedPageBreak/>
         <w:t xml:space="preserve"> </w:t>
       </w:r>
     </w:p>
@@ -2346,7 +2410,7 @@
           <w:szCs w:val="22"/>
         </w:rPr>
       </w:pPr>
-      <w:bookmarkStart w:id="19" w:name="_Toc514835528"/>
+      <w:bookmarkStart w:id="20" w:name="_Toc516070610"/>
       <w:r>
         <w:rPr>
           <w:sz w:val="22"/>
@@ -2368,8 +2432,6 @@
         </w:rPr>
         <w:t xml:space="preserve"> </w:t>
       </w:r>
-      <w:bookmarkStart w:id="20" w:name="_GoBack"/>
-      <w:bookmarkEnd w:id="20"/>
       <w:r>
         <w:rPr>
           <w:sz w:val="22"/>
@@ -2398,7 +2460,7 @@
         </w:rPr>
         <w:t>:-</w:t>
       </w:r>
-      <w:bookmarkEnd w:id="19"/>
+      <w:bookmarkEnd w:id="20"/>
     </w:p>
     <w:p>
       <w:pPr>
@@ -2410,6 +2472,7 @@
     </w:p>
     <w:p>
       <w:pPr>
+        <w:jc w:val="center"/>
         <w:rPr>
           <w:rFonts w:ascii="Segoe UI" w:hAnsi="Segoe UI" w:cs="Segoe UI"/>
         </w:rPr>
@@ -2497,37 +2560,6 @@
       <w:pPr>
         <w:rPr>
           <w:rFonts w:ascii="Segoe UI" w:hAnsi="Segoe UI" w:cs="Segoe UI"/>
-        </w:rPr>
-      </w:pPr>
-    </w:p>
-    <w:p>
-      <w:pPr>
-        <w:rPr>
-          <w:rFonts w:ascii="Segoe UI" w:hAnsi="Segoe UI" w:cs="Segoe UI"/>
-          <w:b/>
-        </w:rPr>
-      </w:pPr>
-    </w:p>
-    <w:p>
-      <w:pPr>
-        <w:rPr>
-          <w:rFonts w:ascii="Segoe UI" w:hAnsi="Segoe UI" w:cs="Segoe UI"/>
-          <w:b/>
-        </w:rPr>
-      </w:pPr>
-    </w:p>
-    <w:p>
-      <w:pPr>
-        <w:rPr>
-          <w:rFonts w:ascii="Segoe UI" w:hAnsi="Segoe UI" w:cs="Segoe UI"/>
-          <w:b/>
-        </w:rPr>
-      </w:pPr>
-    </w:p>
-    <w:p>
-      <w:pPr>
-        <w:rPr>
-          <w:rFonts w:ascii="Segoe UI" w:hAnsi="Segoe UI" w:cs="Segoe UI"/>
           <w:b/>
         </w:rPr>
       </w:pPr>
@@ -2551,7 +2583,7 @@
         </w:rPr>
         <w:t xml:space="preserve"> </w:t>
       </w:r>
-      <w:bookmarkStart w:id="21" w:name="_Toc514835529"/>
+      <w:bookmarkStart w:id="21" w:name="_Toc516070611"/>
       <w:r>
         <w:rPr>
           <w:rFonts w:ascii="Segoe UI" w:hAnsi="Segoe UI" w:cs="Segoe UI"/>
@@ -2955,27 +2987,13 @@
     </w:p>
     <w:p>
       <w:pPr>
-        <w:rPr>
-          <w:rFonts w:ascii="Segoe UI" w:hAnsi="Segoe UI" w:cs="Segoe UI"/>
-        </w:rPr>
-      </w:pPr>
-    </w:p>
-    <w:p>
-      <w:pPr>
-        <w:rPr>
-          <w:rFonts w:ascii="Segoe UI" w:hAnsi="Segoe UI" w:cs="Segoe UI"/>
-        </w:rPr>
-      </w:pPr>
-    </w:p>
-    <w:p>
-      <w:pPr>
         <w:pStyle w:val="Heading2"/>
         <w:rPr>
           <w:sz w:val="22"/>
           <w:szCs w:val="22"/>
         </w:rPr>
       </w:pPr>
-      <w:bookmarkStart w:id="22" w:name="_Toc514835530"/>
+      <w:bookmarkStart w:id="22" w:name="_Toc516070612"/>
       <w:r>
         <w:rPr>
           <w:sz w:val="22"/>
@@ -3043,6 +3061,7 @@
     <w:p>
       <w:pPr>
         <w:pStyle w:val="NoSpacing"/>
+        <w:jc w:val="center"/>
         <w:rPr>
           <w:rFonts w:ascii="Segoe UI" w:hAnsi="Segoe UI" w:cs="Segoe UI"/>
         </w:rPr>
@@ -3105,20 +3124,13 @@
     </w:p>
     <w:p>
       <w:pPr>
-        <w:rPr>
-          <w:rFonts w:ascii="Segoe UI" w:hAnsi="Segoe UI" w:cs="Segoe UI"/>
-        </w:rPr>
-      </w:pPr>
-    </w:p>
-    <w:p>
-      <w:pPr>
         <w:pStyle w:val="Heading2"/>
         <w:rPr>
           <w:sz w:val="22"/>
           <w:szCs w:val="22"/>
         </w:rPr>
       </w:pPr>
-      <w:bookmarkStart w:id="23" w:name="_Toc514835531"/>
+      <w:bookmarkStart w:id="23" w:name="_Toc516070613"/>
       <w:r>
         <w:rPr>
           <w:sz w:val="22"/>
@@ -3185,6 +3197,7 @@
       <w:pPr>
         <w:pStyle w:val="NoSpacing"/>
         <w:ind w:firstLine="720"/>
+        <w:jc w:val="center"/>
         <w:rPr>
           <w:rFonts w:ascii="Segoe UI" w:hAnsi="Segoe UI" w:cs="Segoe UI"/>
         </w:rPr>
@@ -3242,34 +3255,13 @@
     </w:p>
     <w:p>
       <w:pPr>
-        <w:rPr>
-          <w:rFonts w:ascii="Segoe UI" w:hAnsi="Segoe UI" w:cs="Segoe UI"/>
-        </w:rPr>
-      </w:pPr>
-    </w:p>
-    <w:p>
-      <w:pPr>
-        <w:rPr>
-          <w:rFonts w:ascii="Segoe UI" w:hAnsi="Segoe UI" w:cs="Segoe UI"/>
-        </w:rPr>
-      </w:pPr>
-    </w:p>
-    <w:p>
-      <w:pPr>
-        <w:rPr>
-          <w:rFonts w:ascii="Segoe UI" w:hAnsi="Segoe UI" w:cs="Segoe UI"/>
-        </w:rPr>
-      </w:pPr>
-    </w:p>
-    <w:p>
-      <w:pPr>
         <w:pStyle w:val="Heading2"/>
         <w:rPr>
           <w:sz w:val="22"/>
           <w:szCs w:val="22"/>
         </w:rPr>
       </w:pPr>
-      <w:bookmarkStart w:id="24" w:name="_Toc514835532"/>
+      <w:bookmarkStart w:id="24" w:name="_Toc516070614"/>
       <w:r>
         <w:rPr>
           <w:sz w:val="22"/>
@@ -3798,13 +3790,55 @@
         <w:rPr>
           <w:rFonts w:ascii="Segoe UI" w:hAnsi="Segoe UI" w:cs="Segoe UI"/>
         </w:rPr>
-        <w:t xml:space="preserve">When user want to navigate </w:t>
-      </w:r>
-      <w:r>
-        <w:rPr>
-          <w:rFonts w:ascii="Segoe UI" w:hAnsi="Segoe UI" w:cs="Segoe UI"/>
-        </w:rPr>
-        <w:t xml:space="preserve">main Dashboard again </w:t>
+        <w:t xml:space="preserve">When </w:t>
+      </w:r>
+      <w:r>
+        <w:rPr>
+          <w:rFonts w:ascii="Segoe UI" w:hAnsi="Segoe UI" w:cs="Segoe UI"/>
+        </w:rPr>
+        <w:t xml:space="preserve">a </w:t>
+      </w:r>
+      <w:r>
+        <w:rPr>
+          <w:rFonts w:ascii="Segoe UI" w:hAnsi="Segoe UI" w:cs="Segoe UI"/>
+        </w:rPr>
+        <w:t>user want</w:t>
+      </w:r>
+      <w:r>
+        <w:rPr>
+          <w:rFonts w:ascii="Segoe UI" w:hAnsi="Segoe UI" w:cs="Segoe UI"/>
+        </w:rPr>
+        <w:t>s</w:t>
+      </w:r>
+      <w:r>
+        <w:rPr>
+          <w:rFonts w:ascii="Segoe UI" w:hAnsi="Segoe UI" w:cs="Segoe UI"/>
+        </w:rPr>
+        <w:t xml:space="preserve"> to navigate </w:t>
+      </w:r>
+      <w:r>
+        <w:rPr>
+          <w:rFonts w:ascii="Segoe UI" w:hAnsi="Segoe UI" w:cs="Segoe UI"/>
+        </w:rPr>
+        <w:t xml:space="preserve">to the </w:t>
+      </w:r>
+      <w:r>
+        <w:rPr>
+          <w:rFonts w:ascii="Segoe UI" w:hAnsi="Segoe UI" w:cs="Segoe UI"/>
+        </w:rPr>
+        <w:t>main Dashboard again</w:t>
+      </w:r>
+      <w:r>
+        <w:rPr>
+          <w:rFonts w:ascii="Segoe UI" w:hAnsi="Segoe UI" w:cs="Segoe UI"/>
+        </w:rPr>
+        <w:t>, the</w:t>
+      </w:r>
+      <w:r>
+        <w:rPr>
+          <w:rFonts w:ascii="Segoe UI" w:hAnsi="Segoe UI" w:cs="Segoe UI"/>
+        </w:rPr>
+        <w:t xml:space="preserve"> </w:t>
       </w:r>
       <w:r>
         <w:rPr>
@@ -3834,7 +3868,37 @@
         <w:rPr>
           <w:rFonts w:ascii="Segoe UI" w:hAnsi="Segoe UI" w:cs="Segoe UI"/>
         </w:rPr>
-        <w:t>the Back Button as shown</w:t>
+        <w:t xml:space="preserve">the </w:t>
+      </w:r>
+      <w:r>
+        <w:rPr>
+          <w:rFonts w:ascii="Segoe UI" w:hAnsi="Segoe UI" w:cs="Segoe UI"/>
+        </w:rPr>
+        <w:t xml:space="preserve">yellow </w:t>
+      </w:r>
+      <w:r>
+        <w:rPr>
+          <w:rFonts w:ascii="Segoe UI" w:hAnsi="Segoe UI" w:cs="Segoe UI"/>
+        </w:rPr>
+        <w:t>Back Button as shown</w:t>
+      </w:r>
+      <w:r>
+        <w:rPr>
+          <w:rFonts w:ascii="Segoe UI" w:hAnsi="Segoe UI" w:cs="Segoe UI"/>
+        </w:rPr>
+        <w:t xml:space="preserve"> </w:t>
+      </w:r>
+      <w:r>
+        <w:rPr>
+          <w:rFonts w:ascii="Segoe UI" w:hAnsi="Segoe UI" w:cs="Segoe UI"/>
+        </w:rPr>
+        <w:t xml:space="preserve">in the </w:t>
+      </w:r>
+      <w:r>
+        <w:rPr>
+          <w:rFonts w:ascii="Segoe UI" w:hAnsi="Segoe UI" w:cs="Segoe UI"/>
+        </w:rPr>
+        <w:t>figure</w:t>
       </w:r>
       <w:r>
         <w:rPr>
@@ -3846,17 +3910,12 @@
         <w:rPr>
           <w:rFonts w:ascii="Segoe UI" w:hAnsi="Segoe UI" w:cs="Segoe UI"/>
         </w:rPr>
-        <w:t xml:space="preserve"> figure</w:t>
-      </w:r>
-      <w:r>
-        <w:rPr>
-          <w:rFonts w:ascii="Segoe UI" w:hAnsi="Segoe UI" w:cs="Segoe UI"/>
-        </w:rPr>
         <w:t>.</w:t>
       </w:r>
     </w:p>
     <w:p>
       <w:pPr>
+        <w:jc w:val="center"/>
         <w:rPr>
           <w:rFonts w:ascii="Segoe UI" w:hAnsi="Segoe UI" w:cs="Segoe UI"/>
         </w:rPr>
@@ -3913,7 +3972,19 @@
         <w:rPr>
           <w:rFonts w:ascii="Segoe UI" w:hAnsi="Segoe UI" w:cs="Segoe UI"/>
         </w:rPr>
-        <w:t>For all the swordfish storage services sub dashboards shows same diagrams but the data changes when user changed in web- client or Emulator.</w:t>
+        <w:t>For all the swordfish storage services sub dashboards sho</w:t>
+      </w:r>
+      <w:r>
+        <w:rPr>
+          <w:rFonts w:ascii="Segoe UI" w:hAnsi="Segoe UI" w:cs="Segoe UI"/>
+        </w:rPr>
+        <w:t>ws same diagrams but the data will change dynamically when it changes on the Swordfish service</w:t>
+      </w:r>
+      <w:r>
+        <w:rPr>
+          <w:rFonts w:ascii="Segoe UI" w:hAnsi="Segoe UI" w:cs="Segoe UI"/>
+        </w:rPr>
+        <w:t>.</w:t>
       </w:r>
     </w:p>
     <w:p>
@@ -4083,7 +4154,7 @@
                 <w:bCs/>
                 <w:noProof/>
               </w:rPr>
-              <w:t>8</w:t>
+              <w:t>9</w:t>
             </w:r>
             <w:r>
               <w:rPr>
@@ -6963,7 +7034,7 @@
 </file>
 
 <file path=customXml/itemProps1.xml><?xml version="1.0" encoding="utf-8"?>
-<ds:datastoreItem xmlns:ds="http://schemas.openxmlformats.org/officeDocument/2006/customXml" ds:itemID="{AA49AE47-7730-4AC9-8888-795CB4FA0A99}">
+<ds:datastoreItem xmlns:ds="http://schemas.openxmlformats.org/officeDocument/2006/customXml" ds:itemID="{4459671B-ECA3-42A7-9723-797181204F66}">
   <ds:schemaRefs>
     <ds:schemaRef ds:uri="http://schemas.openxmlformats.org/officeDocument/2006/bibliography"/>
   </ds:schemaRefs>
